--- a/Info_Seeking_Assignment.docx
+++ b/Info_Seeking_Assignment.docx
@@ -20,8 +20,6 @@
         </w:rPr>
         <w:t>INFM600</w:t>
       </w:r>
-      <w:bookmarkStart w:id="0" w:name="_GoBack"/>
-      <w:bookmarkEnd w:id="0"/>
       <w:r>
         <w:rPr>
           <w:rFonts w:ascii="Times New Roman" w:hAnsi="Times New Roman" w:cs="Times New Roman"/>
@@ -138,7 +136,15 @@
           <w:sz w:val="24"/>
           <w:szCs w:val="24"/>
         </w:rPr>
-        <w:t xml:space="preserve">Database released under </w:t>
+        <w:t>Data</w:t>
+      </w:r>
+      <w:r>
+        <w:rPr>
+          <w:rFonts w:ascii="Times New Roman" w:hAnsi="Times New Roman" w:cs="Times New Roman"/>
+          <w:sz w:val="24"/>
+          <w:szCs w:val="24"/>
+        </w:rPr>
+        <w:t xml:space="preserve"> released under </w:t>
       </w:r>
       <w:hyperlink r:id="rId6" w:history="1">
         <w:r>
@@ -857,7 +863,23 @@
           <w:sz w:val="24"/>
           <w:szCs w:val="24"/>
         </w:rPr>
-        <w:t xml:space="preserve"> adopt preventive measures (like reducing gas emissions) to avoid such natural disasters in the future, it is equally important to study the impact such disasters have on public health. This dataset aims to provide details regarding the various populations living in San Francisco, that are vulnerable to health hazards after or during a flood. The data is collected and categorized for various census block groups and neighborhoods across the city.</w:t>
+        <w:t xml:space="preserve"> adopt preventive measures (like reducing gas emissions) to avoid such natural disasters in the future, it is equally important</w:t>
+      </w:r>
+      <w:r>
+        <w:rPr>
+          <w:rFonts w:ascii="Times New Roman" w:hAnsi="Times New Roman" w:cs="Times New Roman"/>
+          <w:sz w:val="24"/>
+          <w:szCs w:val="24"/>
+        </w:rPr>
+        <w:t xml:space="preserve"> and interesting</w:t>
+      </w:r>
+      <w:r>
+        <w:rPr>
+          <w:rFonts w:ascii="Times New Roman" w:hAnsi="Times New Roman" w:cs="Times New Roman"/>
+          <w:sz w:val="24"/>
+          <w:szCs w:val="24"/>
+        </w:rPr>
+        <w:t xml:space="preserve"> to study the impact such disasters have on public health. This dataset aims to provide details regarding the various populations living in San Francisco, that are vulnerable to health hazards after or during a flood. The data is collected and categorized for various census block groups and neighborhoods across the city.</w:t>
       </w:r>
       <w:r>
         <w:rPr>
@@ -1333,25 +1355,7 @@
             <w:sz w:val="24"/>
             <w:szCs w:val="24"/>
           </w:rPr>
-          <w:t>https://data.gov.uk/dataset/highw</w:t>
-        </w:r>
-        <w:r>
-          <w:rPr>
-            <w:rStyle w:val="Hyperlink"/>
-            <w:rFonts w:ascii="Times New Roman" w:hAnsi="Times New Roman" w:cs="Times New Roman"/>
-            <w:sz w:val="24"/>
-            <w:szCs w:val="24"/>
-          </w:rPr>
-          <w:t>a</w:t>
-        </w:r>
-        <w:r>
-          <w:rPr>
-            <w:rStyle w:val="Hyperlink"/>
-            <w:rFonts w:ascii="Times New Roman" w:hAnsi="Times New Roman" w:cs="Times New Roman"/>
-            <w:sz w:val="24"/>
-            <w:szCs w:val="24"/>
-          </w:rPr>
-          <w:t>ys_agency_planned_roadworks</w:t>
+          <w:t>https://data.gov.uk/dataset/highways_agency_planned_roadworks</w:t>
         </w:r>
       </w:hyperlink>
       <w:r>
@@ -1396,7 +1400,17 @@
           <w:sz w:val="24"/>
           <w:szCs w:val="24"/>
         </w:rPr>
-        <w:t xml:space="preserve">Dataset licensed under </w:t>
+        <w:t>Dataset released</w:t>
+      </w:r>
+      <w:bookmarkStart w:id="0" w:name="_GoBack"/>
+      <w:bookmarkEnd w:id="0"/>
+      <w:r>
+        <w:rPr>
+          <w:rFonts w:ascii="Times New Roman" w:hAnsi="Times New Roman" w:cs="Times New Roman"/>
+          <w:sz w:val="24"/>
+          <w:szCs w:val="24"/>
+        </w:rPr>
+        <w:t xml:space="preserve"> under </w:t>
       </w:r>
       <w:hyperlink r:id="rId11" w:history="1">
         <w:r>
@@ -1475,7 +1489,39 @@
           <w:sz w:val="24"/>
           <w:szCs w:val="24"/>
         </w:rPr>
-        <w:t xml:space="preserve"> the roadworks being done on the highways. The data is being stored in XML files. Each file contains data about the roadworks happening on the highways for the next fifteen days after the day the file was created.</w:t>
+        <w:t xml:space="preserve"> the roadworks being done on the highways.</w:t>
+      </w:r>
+      <w:r>
+        <w:rPr>
+          <w:rFonts w:ascii="Times New Roman" w:hAnsi="Times New Roman" w:cs="Times New Roman"/>
+          <w:sz w:val="24"/>
+          <w:szCs w:val="24"/>
+        </w:rPr>
+        <w:t xml:space="preserve"> There are very few applications in the world that use such extensive data regarding roadworks</w:t>
+      </w:r>
+      <w:r>
+        <w:rPr>
+          <w:rFonts w:ascii="Times New Roman" w:hAnsi="Times New Roman" w:cs="Times New Roman"/>
+          <w:sz w:val="24"/>
+          <w:szCs w:val="24"/>
+        </w:rPr>
+        <w:t xml:space="preserve"> and blocks</w:t>
+      </w:r>
+      <w:r>
+        <w:rPr>
+          <w:rFonts w:ascii="Times New Roman" w:hAnsi="Times New Roman" w:cs="Times New Roman"/>
+          <w:sz w:val="24"/>
+          <w:szCs w:val="24"/>
+        </w:rPr>
+        <w:t>, which is why it is interesting.</w:t>
+      </w:r>
+      <w:r>
+        <w:rPr>
+          <w:rFonts w:ascii="Times New Roman" w:hAnsi="Times New Roman" w:cs="Times New Roman"/>
+          <w:sz w:val="24"/>
+          <w:szCs w:val="24"/>
+        </w:rPr>
+        <w:t xml:space="preserve"> The data is being stored in XML files. Each file contains data about the roadworks happening on the highways for the next fifteen days after the day the file was created.</w:t>
       </w:r>
       <w:r>
         <w:rPr>
